--- a/Primera Entrega/Obj1 - Comparar los diversos triple store.docx
+++ b/Primera Entrega/Obj1 - Comparar los diversos triple store.docx
@@ -7,6 +7,8 @@
         <w:pStyle w:val="Ttulo1"/>
         <w:jc w:val="both"/>
       </w:pPr>
+      <w:bookmarkStart w:id="0" w:name="_GoBack"/>
+      <w:bookmarkEnd w:id="0"/>
       <w:proofErr w:type="spellStart"/>
       <w:r>
         <w:t>Comparar</w:t>
@@ -187,8 +189,6 @@
         </w:rPr>
         <w:t xml:space="preserve"> </w:t>
       </w:r>
-      <w:bookmarkStart w:id="0" w:name="_GoBack"/>
-      <w:bookmarkEnd w:id="0"/>
     </w:p>
     <w:p>
       <w:pPr>
@@ -6674,7 +6674,7 @@
 </file>
 
 <file path=customXml/itemProps1.xml><?xml version="1.0" encoding="utf-8"?>
-<ds:datastoreItem xmlns:ds="http://schemas.openxmlformats.org/officeDocument/2006/customXml" ds:itemID="{43D66313-3828-4E04-A1FC-6801AB7C7178}">
+<ds:datastoreItem xmlns:ds="http://schemas.openxmlformats.org/officeDocument/2006/customXml" ds:itemID="{47650CFC-71FA-474D-BF57-EF5F59F3C6F7}">
   <ds:schemaRefs>
     <ds:schemaRef ds:uri="http://schemas.openxmlformats.org/officeDocument/2006/bibliography"/>
   </ds:schemaRefs>
